--- a/class-3.docx
+++ b/class-3.docx
@@ -810,7 +810,21 @@
           <w:sz w:val="28"/>
           <w:szCs w:val="28"/>
         </w:rPr>
-        <w:t xml:space="preserve">                 Name= “Anchal Rani”,</w:t>
+        <w:t xml:space="preserve">                 Name</w:t>
+      </w:r>
+      <w:r>
+        <w:rPr>
+          <w:sz w:val="28"/>
+          <w:szCs w:val="28"/>
+        </w:rPr>
+        <w:t>:</w:t>
+      </w:r>
+      <w:r>
+        <w:rPr>
+          <w:sz w:val="28"/>
+          <w:szCs w:val="28"/>
+        </w:rPr>
+        <w:t xml:space="preserve"> “Anchal Rani”,</w:t>
       </w:r>
     </w:p>
     <w:p>
@@ -841,7 +855,14 @@
           <w:sz w:val="28"/>
           <w:szCs w:val="28"/>
         </w:rPr>
-        <w:t>= “</w:t>
+        <w:t>:</w:t>
+      </w:r>
+      <w:r>
+        <w:rPr>
+          <w:sz w:val="28"/>
+          <w:szCs w:val="28"/>
+        </w:rPr>
+        <w:t xml:space="preserve"> “</w:t>
       </w:r>
       <w:hyperlink r:id="rId5" w:history="1">
         <w:r>
@@ -889,7 +910,14 @@
           <w:sz w:val="28"/>
           <w:szCs w:val="28"/>
         </w:rPr>
-        <w:t>= “7876469626”,</w:t>
+        <w:t>:</w:t>
+      </w:r>
+      <w:r>
+        <w:rPr>
+          <w:sz w:val="28"/>
+          <w:szCs w:val="28"/>
+        </w:rPr>
+        <w:t xml:space="preserve"> “7876469626”,</w:t>
       </w:r>
     </w:p>
     <w:p>
@@ -912,7 +940,14 @@
           <w:sz w:val="28"/>
           <w:szCs w:val="28"/>
         </w:rPr>
-        <w:t>=  “</w:t>
+        <w:t>:</w:t>
+      </w:r>
+      <w:r>
+        <w:rPr>
+          <w:sz w:val="28"/>
+          <w:szCs w:val="28"/>
+        </w:rPr>
+        <w:t xml:space="preserve">  “</w:t>
       </w:r>
       <w:proofErr w:type="spellStart"/>
       <w:proofErr w:type="gramEnd"/>
@@ -951,7 +986,21 @@
           <w:sz w:val="28"/>
           <w:szCs w:val="28"/>
         </w:rPr>
-        <w:t>Education= “</w:t>
+        <w:t>Education</w:t>
+      </w:r>
+      <w:r>
+        <w:rPr>
+          <w:sz w:val="28"/>
+          <w:szCs w:val="28"/>
+        </w:rPr>
+        <w:t>:</w:t>
+      </w:r>
+      <w:r>
+        <w:rPr>
+          <w:sz w:val="28"/>
+          <w:szCs w:val="28"/>
+        </w:rPr>
+        <w:t xml:space="preserve"> “</w:t>
       </w:r>
       <w:proofErr w:type="spellStart"/>
       <w:proofErr w:type="gramStart"/>
@@ -984,22 +1033,50 @@
           <w:sz w:val="28"/>
           <w:szCs w:val="28"/>
         </w:rPr>
-        <w:t xml:space="preserve">                                              University= “Kurukshetra University”,</w:t>
-      </w:r>
-    </w:p>
-    <w:p>
-      <w:pPr>
-        <w:rPr>
-          <w:sz w:val="28"/>
-          <w:szCs w:val="28"/>
-        </w:rPr>
-      </w:pPr>
-      <w:r>
-        <w:rPr>
-          <w:sz w:val="28"/>
-          <w:szCs w:val="28"/>
-        </w:rPr>
-        <w:t xml:space="preserve">                                               Percentage= </w:t>
+        <w:t xml:space="preserve">                                              University</w:t>
+      </w:r>
+      <w:r>
+        <w:rPr>
+          <w:sz w:val="28"/>
+          <w:szCs w:val="28"/>
+        </w:rPr>
+        <w:t xml:space="preserve">: </w:t>
+      </w:r>
+      <w:r>
+        <w:rPr>
+          <w:sz w:val="28"/>
+          <w:szCs w:val="28"/>
+        </w:rPr>
+        <w:t>“Kurukshetra University”,</w:t>
+      </w:r>
+    </w:p>
+    <w:p>
+      <w:pPr>
+        <w:rPr>
+          <w:sz w:val="28"/>
+          <w:szCs w:val="28"/>
+        </w:rPr>
+      </w:pPr>
+      <w:r>
+        <w:rPr>
+          <w:sz w:val="28"/>
+          <w:szCs w:val="28"/>
+        </w:rPr>
+        <w:t xml:space="preserve">                                               Percentage</w:t>
+      </w:r>
+      <w:r>
+        <w:rPr>
+          <w:sz w:val="28"/>
+          <w:szCs w:val="28"/>
+        </w:rPr>
+        <w:t>:</w:t>
+      </w:r>
+      <w:r>
+        <w:rPr>
+          <w:sz w:val="28"/>
+          <w:szCs w:val="28"/>
+        </w:rPr>
+        <w:t xml:space="preserve"> </w:t>
       </w:r>
       <w:proofErr w:type="gramStart"/>
       <w:r>
@@ -1030,7 +1107,21 @@
           <w:sz w:val="28"/>
           <w:szCs w:val="28"/>
         </w:rPr>
-        <w:t xml:space="preserve">                                               Year= “2017”}”</w:t>
+        <w:t xml:space="preserve">                                               Year</w:t>
+      </w:r>
+      <w:r>
+        <w:rPr>
+          <w:sz w:val="28"/>
+          <w:szCs w:val="28"/>
+        </w:rPr>
+        <w:t>:</w:t>
+      </w:r>
+      <w:r>
+        <w:rPr>
+          <w:sz w:val="28"/>
+          <w:szCs w:val="28"/>
+        </w:rPr>
+        <w:t xml:space="preserve"> “2017”}”</w:t>
       </w:r>
     </w:p>
     <w:p>
@@ -1061,7 +1152,14 @@
           <w:sz w:val="28"/>
           <w:szCs w:val="28"/>
         </w:rPr>
-        <w:t xml:space="preserve">= </w:t>
+        <w:t>:</w:t>
+      </w:r>
+      <w:r>
+        <w:rPr>
+          <w:sz w:val="28"/>
+          <w:szCs w:val="28"/>
+        </w:rPr>
+        <w:t xml:space="preserve"> </w:t>
       </w:r>
       <w:proofErr w:type="gramStart"/>
       <w:r>
@@ -1130,7 +1228,30 @@
           <w:sz w:val="28"/>
           <w:szCs w:val="28"/>
         </w:rPr>
-        <w:t xml:space="preserve">                  Skills = “HTML</w:t>
+        <w:t xml:space="preserve">                  </w:t>
+      </w:r>
+      <w:proofErr w:type="gramStart"/>
+      <w:r>
+        <w:rPr>
+          <w:sz w:val="28"/>
+          <w:szCs w:val="28"/>
+        </w:rPr>
+        <w:t xml:space="preserve">Skills </w:t>
+      </w:r>
+      <w:r>
+        <w:rPr>
+          <w:sz w:val="28"/>
+          <w:szCs w:val="28"/>
+        </w:rPr>
+        <w:t>:</w:t>
+      </w:r>
+      <w:proofErr w:type="gramEnd"/>
+      <w:r>
+        <w:rPr>
+          <w:sz w:val="28"/>
+          <w:szCs w:val="28"/>
+        </w:rPr>
+        <w:t xml:space="preserve"> “HTML</w:t>
       </w:r>
     </w:p>
     <w:p>
@@ -1176,7 +1297,21 @@
           <w:sz w:val="28"/>
           <w:szCs w:val="28"/>
         </w:rPr>
-        <w:t xml:space="preserve">                 Languages= </w:t>
+        <w:t xml:space="preserve">                 Languages</w:t>
+      </w:r>
+      <w:r>
+        <w:rPr>
+          <w:sz w:val="28"/>
+          <w:szCs w:val="28"/>
+        </w:rPr>
+        <w:t>:</w:t>
+      </w:r>
+      <w:r>
+        <w:rPr>
+          <w:sz w:val="28"/>
+          <w:szCs w:val="28"/>
+        </w:rPr>
+        <w:t xml:space="preserve"> </w:t>
       </w:r>
       <w:proofErr w:type="gramStart"/>
       <w:r>
@@ -1215,7 +1350,14 @@
           <w:sz w:val="28"/>
           <w:szCs w:val="28"/>
         </w:rPr>
-        <w:t>=  “</w:t>
+        <w:t>:</w:t>
+      </w:r>
+      <w:r>
+        <w:rPr>
+          <w:sz w:val="28"/>
+          <w:szCs w:val="28"/>
+        </w:rPr>
+        <w:t xml:space="preserve">  “</w:t>
       </w:r>
       <w:proofErr w:type="gramEnd"/>
       <w:r>
